--- a/Articles-Writed/Распространение электромобилей.docx
+++ b/Articles-Writed/Распространение электромобилей.docx
@@ -263,395 +263,395 @@
           <w:szCs w:val="24"/>
           <w:shd w:val="clear" w:color="auto" w:fill="FFFFFF"/>
         </w:rPr>
-        <w:t xml:space="preserve"> Также, электродвигатели обладают высоким КПД – более 95%. Все эти факторы делают их гораздо более привлекательными на фоне ДВС в силу надёжности и эффективности</w:t>
+        <w:t xml:space="preserve"> Также, электродвигатели обладают высоким КПД – более 95%. Все эти факторы делают их гораздо более привлекательными на фоне ДВС в силу надёжности и эффективности.</w:t>
+      </w:r>
+      <w:r>
+        <w:rPr>
+          <w:rFonts w:ascii="Arial" w:hAnsi="Arial" w:cs="Arial"/>
+          <w:color w:val="000000"/>
+          <w:sz w:val="24"/>
+          <w:szCs w:val="24"/>
+          <w:shd w:val="clear" w:color="auto" w:fill="FFFFFF"/>
+        </w:rPr>
+        <w:t xml:space="preserve"> Однако, электродвигатели</w:t>
+      </w:r>
+      <w:r>
+        <w:rPr>
+          <w:rFonts w:ascii="Arial" w:hAnsi="Arial" w:cs="Arial"/>
+          <w:color w:val="000000"/>
+          <w:sz w:val="24"/>
+          <w:szCs w:val="24"/>
+          <w:shd w:val="clear" w:color="auto" w:fill="FFFFFF"/>
+        </w:rPr>
+        <w:t xml:space="preserve"> содержат магнитные сплавы на основе редкоземельных металлов. </w:t>
+      </w:r>
+      <w:r>
+        <w:rPr>
+          <w:rFonts w:ascii="Arial" w:hAnsi="Arial" w:cs="Arial"/>
+          <w:color w:val="000000"/>
+          <w:sz w:val="24"/>
+          <w:szCs w:val="24"/>
+          <w:shd w:val="clear" w:color="auto" w:fill="FFFFFF"/>
+        </w:rPr>
+        <w:t>Практически в</w:t>
+      </w:r>
+      <w:r>
+        <w:rPr>
+          <w:rFonts w:ascii="Arial" w:hAnsi="Arial" w:cs="Arial"/>
+          <w:color w:val="000000"/>
+          <w:sz w:val="24"/>
+          <w:szCs w:val="24"/>
+          <w:shd w:val="clear" w:color="auto" w:fill="FFFFFF"/>
+        </w:rPr>
+        <w:t>се производство этих компонентов сосредоточено в Китае, который, являясь монопольным производителем с сильным централизованным управлением, может диктовать цены на этот продукт.</w:t>
+      </w:r>
+      <w:r>
+        <w:rPr>
+          <w:rFonts w:ascii="Arial" w:hAnsi="Arial" w:cs="Arial"/>
+          <w:color w:val="000000"/>
+          <w:sz w:val="24"/>
+          <w:szCs w:val="24"/>
+        </w:rPr>
+        <w:br/>
+      </w:r>
+      <w:r>
+        <w:rPr>
+          <w:rFonts w:ascii="Arial" w:hAnsi="Arial" w:cs="Arial"/>
+          <w:color w:val="000000"/>
+          <w:sz w:val="24"/>
+          <w:szCs w:val="24"/>
+        </w:rPr>
+        <w:br/>
+      </w:r>
+      <w:r>
+        <w:rPr>
+          <w:rFonts w:ascii="Arial" w:hAnsi="Arial" w:cs="Arial"/>
+          <w:color w:val="000000"/>
+          <w:sz w:val="24"/>
+          <w:szCs w:val="24"/>
+          <w:shd w:val="clear" w:color="auto" w:fill="FFFFFF"/>
+        </w:rPr>
+        <w:t>Даже небольшие изменения спроса или предложения способны</w:t>
+      </w:r>
+      <w:r>
+        <w:rPr>
+          <w:rFonts w:ascii="Arial" w:hAnsi="Arial" w:cs="Arial"/>
+          <w:color w:val="000000"/>
+          <w:sz w:val="24"/>
+          <w:szCs w:val="24"/>
+        </w:rPr>
+        <w:br/>
+      </w:r>
+      <w:r>
+        <w:rPr>
+          <w:rFonts w:ascii="Arial" w:hAnsi="Arial" w:cs="Arial"/>
+          <w:color w:val="000000"/>
+          <w:sz w:val="24"/>
+          <w:szCs w:val="24"/>
+          <w:shd w:val="clear" w:color="auto" w:fill="FFFFFF"/>
+        </w:rPr>
+        <w:t>привести к несоразмерным последствиям для выручки от продаж.</w:t>
+      </w:r>
+      <w:r>
+        <w:rPr>
+          <w:rFonts w:ascii="Arial" w:hAnsi="Arial" w:cs="Arial"/>
+          <w:color w:val="000000"/>
+          <w:sz w:val="24"/>
+          <w:szCs w:val="24"/>
+        </w:rPr>
+        <w:br/>
+      </w:r>
+      <w:r>
+        <w:rPr>
+          <w:rFonts w:ascii="Arial" w:hAnsi="Arial" w:cs="Arial"/>
+          <w:color w:val="000000"/>
+          <w:sz w:val="24"/>
+          <w:szCs w:val="24"/>
+          <w:shd w:val="clear" w:color="auto" w:fill="FFFFFF"/>
+        </w:rPr>
+        <w:t>Такие примеры внешних факторов</w:t>
+      </w:r>
+      <w:r>
+        <w:rPr>
+          <w:rFonts w:ascii="Arial" w:hAnsi="Arial" w:cs="Arial"/>
+          <w:color w:val="000000"/>
+          <w:sz w:val="24"/>
+          <w:szCs w:val="24"/>
+        </w:rPr>
+        <w:t xml:space="preserve"> </w:t>
+      </w:r>
+      <w:r>
+        <w:rPr>
+          <w:rFonts w:ascii="Arial" w:hAnsi="Arial" w:cs="Arial"/>
+          <w:color w:val="000000"/>
+          <w:sz w:val="24"/>
+          <w:szCs w:val="24"/>
+          <w:shd w:val="clear" w:color="auto" w:fill="FFFFFF"/>
+        </w:rPr>
+        <w:t>в ближайшие годы в состоянии создать основу для совершенно новой</w:t>
+      </w:r>
+      <w:r>
+        <w:rPr>
+          <w:rFonts w:ascii="Arial" w:hAnsi="Arial" w:cs="Arial"/>
+          <w:color w:val="000000"/>
+          <w:sz w:val="24"/>
+          <w:szCs w:val="24"/>
+        </w:rPr>
+        <w:t xml:space="preserve"> </w:t>
+      </w:r>
+      <w:r>
+        <w:rPr>
+          <w:rFonts w:ascii="Arial" w:hAnsi="Arial" w:cs="Arial"/>
+          <w:color w:val="000000"/>
+          <w:sz w:val="24"/>
+          <w:szCs w:val="24"/>
+          <w:shd w:val="clear" w:color="auto" w:fill="FFFFFF"/>
+        </w:rPr>
+        <w:t>транспортной парадигмы. То, что</w:t>
+      </w:r>
+      <w:r>
+        <w:rPr>
+          <w:rFonts w:ascii="Arial" w:hAnsi="Arial" w:cs="Arial"/>
+          <w:color w:val="000000"/>
+          <w:sz w:val="24"/>
+          <w:szCs w:val="24"/>
+        </w:rPr>
+        <w:t xml:space="preserve"> </w:t>
+      </w:r>
+      <w:r>
+        <w:rPr>
+          <w:rFonts w:ascii="Arial" w:hAnsi="Arial" w:cs="Arial"/>
+          <w:color w:val="000000"/>
+          <w:sz w:val="24"/>
+          <w:szCs w:val="24"/>
+          <w:shd w:val="clear" w:color="auto" w:fill="FFFFFF"/>
+        </w:rPr>
+        <w:t>сейчас кажется вялотекущим и отдалённым процессом, может повлиять</w:t>
+      </w:r>
+      <w:r>
+        <w:rPr>
+          <w:rFonts w:ascii="Arial" w:hAnsi="Arial" w:cs="Arial"/>
+          <w:color w:val="000000"/>
+          <w:sz w:val="24"/>
+          <w:szCs w:val="24"/>
+        </w:rPr>
+        <w:t xml:space="preserve"> </w:t>
+      </w:r>
+      <w:r>
+        <w:rPr>
+          <w:rFonts w:ascii="Arial" w:hAnsi="Arial" w:cs="Arial"/>
+          <w:color w:val="000000"/>
+          <w:sz w:val="24"/>
+          <w:szCs w:val="24"/>
+          <w:shd w:val="clear" w:color="auto" w:fill="FFFFFF"/>
+        </w:rPr>
+        <w:t>на бизнес быстрее, чем ожидалось</w:t>
+      </w:r>
+      <w:r>
+        <w:rPr>
+          <w:rFonts w:ascii="Arial" w:hAnsi="Arial" w:cs="Arial"/>
+          <w:color w:val="000000"/>
+          <w:sz w:val="24"/>
+          <w:szCs w:val="24"/>
+        </w:rPr>
+        <w:t xml:space="preserve"> </w:t>
+      </w:r>
+      <w:r>
+        <w:rPr>
+          <w:rFonts w:ascii="Arial" w:hAnsi="Arial" w:cs="Arial"/>
+          <w:color w:val="000000"/>
+          <w:sz w:val="24"/>
+          <w:szCs w:val="24"/>
+          <w:shd w:val="clear" w:color="auto" w:fill="FFFFFF"/>
+        </w:rPr>
+        <w:t>мире уже скоро будет наблюдаться нехватка основных компонентов для производства этих батарей.</w:t>
+      </w:r>
+      <w:r>
+        <w:rPr>
+          <w:rFonts w:ascii="Arial" w:hAnsi="Arial" w:cs="Arial"/>
+          <w:color w:val="000000"/>
+          <w:sz w:val="24"/>
+          <w:szCs w:val="24"/>
+        </w:rPr>
+        <w:br/>
+      </w:r>
+      <w:r>
+        <w:rPr>
+          <w:rFonts w:ascii="Arial" w:hAnsi="Arial" w:cs="Arial"/>
+          <w:color w:val="000000"/>
+          <w:sz w:val="24"/>
+          <w:szCs w:val="24"/>
+        </w:rPr>
+        <w:br/>
+      </w:r>
+      <w:r>
+        <w:rPr>
+          <w:rFonts w:ascii="Arial" w:hAnsi="Arial" w:cs="Arial"/>
+          <w:color w:val="000000"/>
+          <w:sz w:val="24"/>
+          <w:szCs w:val="24"/>
+          <w:shd w:val="clear" w:color="auto" w:fill="FFFFFF"/>
+        </w:rPr>
+        <w:t>Чисто теор</w:t>
+      </w:r>
+      <w:r>
+        <w:rPr>
+          <w:rFonts w:ascii="Arial" w:hAnsi="Arial" w:cs="Arial"/>
+          <w:color w:val="000000"/>
+          <w:sz w:val="24"/>
+          <w:szCs w:val="24"/>
+          <w:shd w:val="clear" w:color="auto" w:fill="FFFFFF"/>
+        </w:rPr>
+        <w:t>ети</w:t>
+      </w:r>
+      <w:r>
+        <w:rPr>
+          <w:rFonts w:ascii="Arial" w:hAnsi="Arial" w:cs="Arial"/>
+          <w:color w:val="000000"/>
+          <w:sz w:val="24"/>
+          <w:szCs w:val="24"/>
+          <w:shd w:val="clear" w:color="auto" w:fill="FFFFFF"/>
+        </w:rPr>
+        <w:t>чески</w:t>
+      </w:r>
+      <w:r>
+        <w:rPr>
+          <w:rFonts w:ascii="Arial" w:hAnsi="Arial" w:cs="Arial"/>
+          <w:color w:val="000000"/>
+          <w:sz w:val="24"/>
+          <w:szCs w:val="24"/>
+          <w:shd w:val="clear" w:color="auto" w:fill="FFFFFF"/>
+        </w:rPr>
+        <w:t>,</w:t>
+      </w:r>
+      <w:r>
+        <w:rPr>
+          <w:rFonts w:ascii="Arial" w:hAnsi="Arial" w:cs="Arial"/>
+          <w:color w:val="000000"/>
+          <w:sz w:val="24"/>
+          <w:szCs w:val="24"/>
+          <w:shd w:val="clear" w:color="auto" w:fill="FFFFFF"/>
+        </w:rPr>
+        <w:t xml:space="preserve"> создав технологию переработки батарей, увеличив их срок службы и снизив цены на ремонт и обслуживание таких аккумуляторов, можно сделать электромобили самым привлекательным, а соответственно, и самым продаваемым товаром на рынке к </w:t>
+      </w:r>
+      <w:r>
+        <w:rPr>
+          <w:rFonts w:ascii="Arial" w:hAnsi="Arial" w:cs="Arial"/>
+          <w:color w:val="000000"/>
+          <w:sz w:val="24"/>
+          <w:szCs w:val="24"/>
+          <w:shd w:val="clear" w:color="auto" w:fill="FFFFFF"/>
+        </w:rPr>
+        <w:t xml:space="preserve">середине этого </w:t>
+      </w:r>
+      <w:r>
+        <w:rPr>
+          <w:rFonts w:ascii="Arial" w:hAnsi="Arial" w:cs="Arial"/>
+          <w:color w:val="000000"/>
+          <w:sz w:val="24"/>
+          <w:szCs w:val="24"/>
+          <w:shd w:val="clear" w:color="auto" w:fill="FFFFFF"/>
+        </w:rPr>
+        <w:t xml:space="preserve"> </w:t>
+      </w:r>
+      <w:r>
+        <w:rPr>
+          <w:rFonts w:ascii="Arial" w:hAnsi="Arial" w:cs="Arial"/>
+          <w:color w:val="000000"/>
+          <w:sz w:val="24"/>
+          <w:szCs w:val="24"/>
+          <w:shd w:val="clear" w:color="auto" w:fill="FFFFFF"/>
+        </w:rPr>
+        <w:t>века</w:t>
+      </w:r>
+      <w:r>
+        <w:rPr>
+          <w:rFonts w:ascii="Arial" w:hAnsi="Arial" w:cs="Arial"/>
+          <w:color w:val="000000"/>
+          <w:sz w:val="24"/>
+          <w:szCs w:val="24"/>
+          <w:shd w:val="clear" w:color="auto" w:fill="FFFFFF"/>
+        </w:rPr>
+        <w:t>.</w:t>
+      </w:r>
+      <w:r>
+        <w:rPr>
+          <w:rFonts w:ascii="Arial" w:hAnsi="Arial" w:cs="Arial"/>
+          <w:color w:val="000000"/>
+          <w:sz w:val="24"/>
+          <w:szCs w:val="24"/>
+        </w:rPr>
+        <w:br/>
+      </w:r>
+      <w:r>
+        <w:rPr>
+          <w:rFonts w:ascii="Arial" w:hAnsi="Arial" w:cs="Arial"/>
+          <w:color w:val="000000"/>
+          <w:sz w:val="24"/>
+          <w:szCs w:val="24"/>
+        </w:rPr>
+        <w:br/>
+      </w:r>
+      <w:r>
+        <w:rPr>
+          <w:rFonts w:ascii="Arial" w:hAnsi="Arial" w:cs="Arial"/>
+          <w:color w:val="000000"/>
+          <w:sz w:val="24"/>
+          <w:szCs w:val="24"/>
+          <w:shd w:val="clear" w:color="auto" w:fill="FFFFFF"/>
+        </w:rPr>
+        <w:t>Нехватка сырья для батарей электромобилей, миф?</w:t>
+      </w:r>
+      <w:r>
+        <w:rPr>
+          <w:rFonts w:ascii="Arial" w:hAnsi="Arial" w:cs="Arial"/>
+          <w:color w:val="000000"/>
+          <w:sz w:val="24"/>
+          <w:szCs w:val="24"/>
+        </w:rPr>
+        <w:br/>
+      </w:r>
+      <w:r>
+        <w:rPr>
+          <w:rFonts w:ascii="Arial" w:hAnsi="Arial" w:cs="Arial"/>
+          <w:color w:val="000000"/>
+          <w:sz w:val="24"/>
+          <w:szCs w:val="24"/>
+          <w:shd w:val="clear" w:color="auto" w:fill="FFFFFF"/>
+        </w:rPr>
+        <w:t>Если аккумулятор персонального мобильника – это несколько грамм ценного сырья, то батареи персонального автомобиля – это уже килограммы. Крупные месторождения лития могут еще оставаться в Боливии и Чили, а так он кончится так же быстро, как и нефть.</w:t>
+      </w:r>
+      <w:r>
+        <w:rPr>
+          <w:rFonts w:ascii="Arial" w:hAnsi="Arial" w:cs="Arial"/>
+          <w:color w:val="000000"/>
+          <w:sz w:val="24"/>
+          <w:szCs w:val="24"/>
+        </w:rPr>
+        <w:br/>
+      </w:r>
+      <w:r>
+        <w:rPr>
+          <w:rFonts w:ascii="Arial" w:hAnsi="Arial" w:cs="Arial"/>
+          <w:color w:val="000000"/>
+          <w:sz w:val="24"/>
+          <w:szCs w:val="24"/>
+          <w:shd w:val="clear" w:color="auto" w:fill="FFFFFF"/>
+        </w:rPr>
+        <w:t>Спрос на литиевые батареи может возрасти в четыре раза в течение ближайших десяти лет</w:t>
+      </w:r>
+      <w:r>
+        <w:rPr>
+          <w:rFonts w:ascii="Arial" w:hAnsi="Arial" w:cs="Arial"/>
+          <w:color w:val="000000"/>
+          <w:sz w:val="24"/>
+          <w:szCs w:val="24"/>
+          <w:shd w:val="clear" w:color="auto" w:fill="FFFFFF"/>
+        </w:rPr>
+        <w:t>.</w:t>
       </w:r>
       <w:bookmarkStart w:id="0" w:name="_GoBack"/>
       <w:bookmarkEnd w:id="0"/>
-      <w:r>
-        <w:rPr>
-          <w:rFonts w:ascii="Arial" w:hAnsi="Arial" w:cs="Arial"/>
-          <w:color w:val="000000"/>
-          <w:sz w:val="24"/>
-          <w:szCs w:val="24"/>
-          <w:shd w:val="clear" w:color="auto" w:fill="FFFFFF"/>
-        </w:rPr>
-        <w:t>.</w:t>
-      </w:r>
-      <w:r>
-        <w:rPr>
-          <w:rFonts w:ascii="Arial" w:hAnsi="Arial" w:cs="Arial"/>
-          <w:color w:val="000000"/>
-          <w:sz w:val="24"/>
-          <w:szCs w:val="24"/>
-          <w:shd w:val="clear" w:color="auto" w:fill="FFFFFF"/>
-        </w:rPr>
-        <w:t xml:space="preserve"> Однако, электродвигатели</w:t>
-      </w:r>
-      <w:r>
-        <w:rPr>
-          <w:rFonts w:ascii="Arial" w:hAnsi="Arial" w:cs="Arial"/>
-          <w:color w:val="000000"/>
-          <w:sz w:val="24"/>
-          <w:szCs w:val="24"/>
-          <w:shd w:val="clear" w:color="auto" w:fill="FFFFFF"/>
-        </w:rPr>
-        <w:t xml:space="preserve"> содержат магнитные сплавы на основе редкоземельных металлов. </w:t>
-      </w:r>
-      <w:r>
-        <w:rPr>
-          <w:rFonts w:ascii="Arial" w:hAnsi="Arial" w:cs="Arial"/>
-          <w:color w:val="000000"/>
-          <w:sz w:val="24"/>
-          <w:szCs w:val="24"/>
-          <w:shd w:val="clear" w:color="auto" w:fill="FFFFFF"/>
-        </w:rPr>
-        <w:t>Практически в</w:t>
-      </w:r>
-      <w:r>
-        <w:rPr>
-          <w:rFonts w:ascii="Arial" w:hAnsi="Arial" w:cs="Arial"/>
-          <w:color w:val="000000"/>
-          <w:sz w:val="24"/>
-          <w:szCs w:val="24"/>
-          <w:shd w:val="clear" w:color="auto" w:fill="FFFFFF"/>
-        </w:rPr>
-        <w:t>се производство этих компонентов сосредоточено в Китае, который, являясь монопольным производителем с сильным централизованным управлением, может диктовать цены на этот продукт.</w:t>
-      </w:r>
-      <w:r>
-        <w:rPr>
-          <w:rFonts w:ascii="Arial" w:hAnsi="Arial" w:cs="Arial"/>
-          <w:color w:val="000000"/>
-          <w:sz w:val="24"/>
-          <w:szCs w:val="24"/>
-        </w:rPr>
-        <w:br/>
-      </w:r>
-      <w:r>
-        <w:rPr>
-          <w:rFonts w:ascii="Arial" w:hAnsi="Arial" w:cs="Arial"/>
-          <w:color w:val="000000"/>
-          <w:sz w:val="24"/>
-          <w:szCs w:val="24"/>
-        </w:rPr>
-        <w:br/>
-      </w:r>
-      <w:r>
-        <w:rPr>
-          <w:rFonts w:ascii="Arial" w:hAnsi="Arial" w:cs="Arial"/>
-          <w:color w:val="000000"/>
-          <w:sz w:val="24"/>
-          <w:szCs w:val="24"/>
-          <w:shd w:val="clear" w:color="auto" w:fill="FFFFFF"/>
-        </w:rPr>
-        <w:t>Даже небольшие изменения спроса или предложения способны</w:t>
-      </w:r>
-      <w:r>
-        <w:rPr>
-          <w:rFonts w:ascii="Arial" w:hAnsi="Arial" w:cs="Arial"/>
-          <w:color w:val="000000"/>
-          <w:sz w:val="24"/>
-          <w:szCs w:val="24"/>
-        </w:rPr>
-        <w:br/>
-      </w:r>
-      <w:r>
-        <w:rPr>
-          <w:rFonts w:ascii="Arial" w:hAnsi="Arial" w:cs="Arial"/>
-          <w:color w:val="000000"/>
-          <w:sz w:val="24"/>
-          <w:szCs w:val="24"/>
-          <w:shd w:val="clear" w:color="auto" w:fill="FFFFFF"/>
-        </w:rPr>
-        <w:t>привести к несоразмерным последствиям для выручки от продаж.</w:t>
-      </w:r>
-      <w:r>
-        <w:rPr>
-          <w:rFonts w:ascii="Arial" w:hAnsi="Arial" w:cs="Arial"/>
-          <w:color w:val="000000"/>
-          <w:sz w:val="24"/>
-          <w:szCs w:val="24"/>
-        </w:rPr>
-        <w:br/>
-      </w:r>
-      <w:r>
-        <w:rPr>
-          <w:rFonts w:ascii="Arial" w:hAnsi="Arial" w:cs="Arial"/>
-          <w:color w:val="000000"/>
-          <w:sz w:val="24"/>
-          <w:szCs w:val="24"/>
-          <w:shd w:val="clear" w:color="auto" w:fill="FFFFFF"/>
-        </w:rPr>
-        <w:t>Такие примеры внешних факторов</w:t>
-      </w:r>
-      <w:r>
-        <w:rPr>
-          <w:rFonts w:ascii="Arial" w:hAnsi="Arial" w:cs="Arial"/>
-          <w:color w:val="000000"/>
-          <w:sz w:val="24"/>
-          <w:szCs w:val="24"/>
-        </w:rPr>
-        <w:t xml:space="preserve"> </w:t>
-      </w:r>
-      <w:r>
-        <w:rPr>
-          <w:rFonts w:ascii="Arial" w:hAnsi="Arial" w:cs="Arial"/>
-          <w:color w:val="000000"/>
-          <w:sz w:val="24"/>
-          <w:szCs w:val="24"/>
-          <w:shd w:val="clear" w:color="auto" w:fill="FFFFFF"/>
-        </w:rPr>
-        <w:t>в ближайшие годы в состоянии создать основу для совершенно новой</w:t>
-      </w:r>
-      <w:r>
-        <w:rPr>
-          <w:rFonts w:ascii="Arial" w:hAnsi="Arial" w:cs="Arial"/>
-          <w:color w:val="000000"/>
-          <w:sz w:val="24"/>
-          <w:szCs w:val="24"/>
-        </w:rPr>
-        <w:t xml:space="preserve"> </w:t>
-      </w:r>
-      <w:r>
-        <w:rPr>
-          <w:rFonts w:ascii="Arial" w:hAnsi="Arial" w:cs="Arial"/>
-          <w:color w:val="000000"/>
-          <w:sz w:val="24"/>
-          <w:szCs w:val="24"/>
-          <w:shd w:val="clear" w:color="auto" w:fill="FFFFFF"/>
-        </w:rPr>
-        <w:t>транспортной парадигмы. То, что</w:t>
-      </w:r>
-      <w:r>
-        <w:rPr>
-          <w:rFonts w:ascii="Arial" w:hAnsi="Arial" w:cs="Arial"/>
-          <w:color w:val="000000"/>
-          <w:sz w:val="24"/>
-          <w:szCs w:val="24"/>
-        </w:rPr>
-        <w:t xml:space="preserve"> </w:t>
-      </w:r>
-      <w:r>
-        <w:rPr>
-          <w:rFonts w:ascii="Arial" w:hAnsi="Arial" w:cs="Arial"/>
-          <w:color w:val="000000"/>
-          <w:sz w:val="24"/>
-          <w:szCs w:val="24"/>
-          <w:shd w:val="clear" w:color="auto" w:fill="FFFFFF"/>
-        </w:rPr>
-        <w:t>сейчас кажется вялотекущим и отдалённым процессом, может повлиять</w:t>
-      </w:r>
-      <w:r>
-        <w:rPr>
-          <w:rFonts w:ascii="Arial" w:hAnsi="Arial" w:cs="Arial"/>
-          <w:color w:val="000000"/>
-          <w:sz w:val="24"/>
-          <w:szCs w:val="24"/>
-        </w:rPr>
-        <w:t xml:space="preserve"> </w:t>
-      </w:r>
-      <w:r>
-        <w:rPr>
-          <w:rFonts w:ascii="Arial" w:hAnsi="Arial" w:cs="Arial"/>
-          <w:color w:val="000000"/>
-          <w:sz w:val="24"/>
-          <w:szCs w:val="24"/>
-          <w:shd w:val="clear" w:color="auto" w:fill="FFFFFF"/>
-        </w:rPr>
-        <w:t>на бизнес быстрее, чем ожидалось</w:t>
-      </w:r>
-      <w:r>
-        <w:rPr>
-          <w:rFonts w:ascii="Arial" w:hAnsi="Arial" w:cs="Arial"/>
-          <w:color w:val="000000"/>
-          <w:sz w:val="24"/>
-          <w:szCs w:val="24"/>
-        </w:rPr>
-        <w:t xml:space="preserve"> </w:t>
-      </w:r>
-      <w:r>
-        <w:rPr>
-          <w:rFonts w:ascii="Arial" w:hAnsi="Arial" w:cs="Arial"/>
-          <w:color w:val="000000"/>
-          <w:sz w:val="24"/>
-          <w:szCs w:val="24"/>
-          <w:shd w:val="clear" w:color="auto" w:fill="FFFFFF"/>
-        </w:rPr>
-        <w:t>мире уже скоро будет наблюдаться нехватка основных компонентов для производства этих батарей.</w:t>
-      </w:r>
-      <w:r>
-        <w:rPr>
-          <w:rFonts w:ascii="Arial" w:hAnsi="Arial" w:cs="Arial"/>
-          <w:color w:val="000000"/>
-          <w:sz w:val="24"/>
-          <w:szCs w:val="24"/>
-        </w:rPr>
-        <w:br/>
-      </w:r>
-      <w:r>
-        <w:rPr>
-          <w:rFonts w:ascii="Arial" w:hAnsi="Arial" w:cs="Arial"/>
-          <w:color w:val="000000"/>
-          <w:sz w:val="24"/>
-          <w:szCs w:val="24"/>
-        </w:rPr>
-        <w:br/>
-      </w:r>
-      <w:r>
-        <w:rPr>
-          <w:rFonts w:ascii="Arial" w:hAnsi="Arial" w:cs="Arial"/>
-          <w:color w:val="000000"/>
-          <w:sz w:val="24"/>
-          <w:szCs w:val="24"/>
-          <w:shd w:val="clear" w:color="auto" w:fill="FFFFFF"/>
-        </w:rPr>
-        <w:t>Чисто теор</w:t>
-      </w:r>
-      <w:r>
-        <w:rPr>
-          <w:rFonts w:ascii="Arial" w:hAnsi="Arial" w:cs="Arial"/>
-          <w:color w:val="000000"/>
-          <w:sz w:val="24"/>
-          <w:szCs w:val="24"/>
-          <w:shd w:val="clear" w:color="auto" w:fill="FFFFFF"/>
-        </w:rPr>
-        <w:t>ети</w:t>
-      </w:r>
-      <w:r>
-        <w:rPr>
-          <w:rFonts w:ascii="Arial" w:hAnsi="Arial" w:cs="Arial"/>
-          <w:color w:val="000000"/>
-          <w:sz w:val="24"/>
-          <w:szCs w:val="24"/>
-          <w:shd w:val="clear" w:color="auto" w:fill="FFFFFF"/>
-        </w:rPr>
-        <w:t>чески</w:t>
-      </w:r>
-      <w:r>
-        <w:rPr>
-          <w:rFonts w:ascii="Arial" w:hAnsi="Arial" w:cs="Arial"/>
-          <w:color w:val="000000"/>
-          <w:sz w:val="24"/>
-          <w:szCs w:val="24"/>
-          <w:shd w:val="clear" w:color="auto" w:fill="FFFFFF"/>
-        </w:rPr>
-        <w:t>,</w:t>
-      </w:r>
-      <w:r>
-        <w:rPr>
-          <w:rFonts w:ascii="Arial" w:hAnsi="Arial" w:cs="Arial"/>
-          <w:color w:val="000000"/>
-          <w:sz w:val="24"/>
-          <w:szCs w:val="24"/>
-          <w:shd w:val="clear" w:color="auto" w:fill="FFFFFF"/>
-        </w:rPr>
-        <w:t xml:space="preserve"> создав технологию переработки батарей, увеличив их срок службы и снизив цены на ремонт и обслуживание таких аккумуляторов, можно сделать электромобили самым привлекательным, а соответственно, и самым продаваемым товаром на рынке к </w:t>
-      </w:r>
-      <w:r>
-        <w:rPr>
-          <w:rFonts w:ascii="Arial" w:hAnsi="Arial" w:cs="Arial"/>
-          <w:color w:val="000000"/>
-          <w:sz w:val="24"/>
-          <w:szCs w:val="24"/>
-          <w:shd w:val="clear" w:color="auto" w:fill="FFFFFF"/>
-        </w:rPr>
-        <w:t xml:space="preserve">середине этого </w:t>
-      </w:r>
-      <w:r>
-        <w:rPr>
-          <w:rFonts w:ascii="Arial" w:hAnsi="Arial" w:cs="Arial"/>
-          <w:color w:val="000000"/>
-          <w:sz w:val="24"/>
-          <w:szCs w:val="24"/>
-          <w:shd w:val="clear" w:color="auto" w:fill="FFFFFF"/>
-        </w:rPr>
-        <w:t xml:space="preserve"> </w:t>
-      </w:r>
-      <w:r>
-        <w:rPr>
-          <w:rFonts w:ascii="Arial" w:hAnsi="Arial" w:cs="Arial"/>
-          <w:color w:val="000000"/>
-          <w:sz w:val="24"/>
-          <w:szCs w:val="24"/>
-          <w:shd w:val="clear" w:color="auto" w:fill="FFFFFF"/>
-        </w:rPr>
-        <w:t>века</w:t>
-      </w:r>
-      <w:r>
-        <w:rPr>
-          <w:rFonts w:ascii="Arial" w:hAnsi="Arial" w:cs="Arial"/>
-          <w:color w:val="000000"/>
-          <w:sz w:val="24"/>
-          <w:szCs w:val="24"/>
-          <w:shd w:val="clear" w:color="auto" w:fill="FFFFFF"/>
-        </w:rPr>
-        <w:t>.</w:t>
-      </w:r>
-      <w:r>
-        <w:rPr>
-          <w:rFonts w:ascii="Arial" w:hAnsi="Arial" w:cs="Arial"/>
-          <w:color w:val="000000"/>
-          <w:sz w:val="24"/>
-          <w:szCs w:val="24"/>
-        </w:rPr>
-        <w:br/>
-      </w:r>
-      <w:r>
-        <w:rPr>
-          <w:rFonts w:ascii="Arial" w:hAnsi="Arial" w:cs="Arial"/>
-          <w:color w:val="000000"/>
-          <w:sz w:val="24"/>
-          <w:szCs w:val="24"/>
-        </w:rPr>
-        <w:br/>
-      </w:r>
-      <w:r>
-        <w:rPr>
-          <w:rFonts w:ascii="Arial" w:hAnsi="Arial" w:cs="Arial"/>
-          <w:color w:val="000000"/>
-          <w:sz w:val="24"/>
-          <w:szCs w:val="24"/>
-          <w:shd w:val="clear" w:color="auto" w:fill="FFFFFF"/>
-        </w:rPr>
-        <w:t>Нехватка сырья для батарей электромобилей, миф?</w:t>
-      </w:r>
-      <w:r>
-        <w:rPr>
-          <w:rFonts w:ascii="Arial" w:hAnsi="Arial" w:cs="Arial"/>
-          <w:color w:val="000000"/>
-          <w:sz w:val="24"/>
-          <w:szCs w:val="24"/>
-        </w:rPr>
-        <w:br/>
-      </w:r>
-      <w:r>
-        <w:rPr>
-          <w:rFonts w:ascii="Arial" w:hAnsi="Arial" w:cs="Arial"/>
-          <w:color w:val="000000"/>
-          <w:sz w:val="24"/>
-          <w:szCs w:val="24"/>
-          <w:shd w:val="clear" w:color="auto" w:fill="FFFFFF"/>
-        </w:rPr>
-        <w:t>Если аккумулятор персонального мобильника – это несколько грамм ценного сырья, то батареи персонального автомобиля – это уже килограммы. Крупные месторождения лития могут еще оставаться в Боливии и Чили, а так он кончится так же быстро, как и нефть.</w:t>
-      </w:r>
-      <w:r>
-        <w:rPr>
-          <w:rFonts w:ascii="Arial" w:hAnsi="Arial" w:cs="Arial"/>
-          <w:color w:val="000000"/>
-          <w:sz w:val="24"/>
-          <w:szCs w:val="24"/>
-        </w:rPr>
-        <w:br/>
-      </w:r>
-      <w:r>
-        <w:rPr>
-          <w:rFonts w:ascii="Arial" w:hAnsi="Arial" w:cs="Arial"/>
-          <w:color w:val="000000"/>
-          <w:sz w:val="24"/>
-          <w:szCs w:val="24"/>
-          <w:shd w:val="clear" w:color="auto" w:fill="FFFFFF"/>
-        </w:rPr>
-        <w:t>Спрос на литиевые батареи может возрасти в четыре раза в течение ближайших десяти лет</w:t>
-      </w:r>
       <w:r>
         <w:rPr>
           <w:rFonts w:ascii="Arial" w:hAnsi="Arial" w:cs="Arial"/>
@@ -1659,6 +1659,7 @@
   <w:style w:type="character" w:default="1" w:styleId="a0">
     <w:name w:val="Default Paragraph Font"/>
     <w:uiPriority w:val="1"/>
+    <w:semiHidden/>
     <w:unhideWhenUsed/>
   </w:style>
   <w:style w:type="table" w:default="1" w:styleId="a1">
